--- a/fuentes/CF_02_00140012.docx
+++ b/fuentes/CF_02_00140012.docx
@@ -6820,8 +6820,6 @@
       <w:r>
         <w:rPr>
           <w:rFonts w:eastAsia="Times New Roman"/>
-          <w:b/>
-          <w:bCs/>
         </w:rPr>
         <w:t>fuentes de financiación</w:t>
       </w:r>
@@ -6913,6 +6911,12 @@
           <w:rFonts w:eastAsia="Times New Roman"/>
         </w:rPr>
         <w:t xml:space="preserve"> señala que esta evaluación debe considerar no solo la rentabilidad esperada, sino también el riesgo financiero, la capacidad de endeudamiento y la alineación con los principios solidarios. Así, un análisis completo contribuye a que las decisiones de asignación de recursos se basen en datos sólidos, con criterios de eficiencia, equidad y sostenibilidad. Esto refuerza la transparencia institucional y fortalece la confianza de los asociados en la gestión financiera de su organización</w:t>
+      </w:r>
+      <w:r>
+        <w:rPr>
+          <w:rFonts w:eastAsia="Times New Roman"/>
+        </w:rPr>
+        <w:t>.</w:t>
       </w:r>
     </w:p>
     <w:p>
@@ -7396,8 +7400,6 @@
       <w:r>
         <w:rPr>
           <w:rFonts w:eastAsia="Times New Roman"/>
-          <w:b/>
-          <w:bCs/>
         </w:rPr>
         <w:t>indicadores clave de desempeño financiero</w:t>
       </w:r>
@@ -7672,35 +7674,7 @@
         <w:rPr>
           <w:rFonts w:eastAsia="Times New Roman"/>
         </w:rPr>
-        <w:t xml:space="preserve">Este principio establece que </w:t>
-      </w:r>
-      <w:r>
-        <w:rPr>
-          <w:rFonts w:eastAsia="Times New Roman"/>
-          <w:b/>
-          <w:bCs/>
-        </w:rPr>
-        <w:t>los recursos obtenidos a corto plazo deben ser utilizados en necesidades también de corto plazo</w:t>
-      </w:r>
-      <w:r>
-        <w:rPr>
-          <w:rFonts w:eastAsia="Times New Roman"/>
-        </w:rPr>
-        <w:t xml:space="preserve">, como cubrir gastos operativos o capital de trabajo, mientras que </w:t>
-      </w:r>
-      <w:r>
-        <w:rPr>
-          <w:rFonts w:eastAsia="Times New Roman"/>
-          <w:b/>
-          <w:bCs/>
-        </w:rPr>
-        <w:t>los recursos de largo plazo deben financiar inversiones duraderas</w:t>
-      </w:r>
-      <w:r>
-        <w:rPr>
-          <w:rFonts w:eastAsia="Times New Roman"/>
-        </w:rPr>
-        <w:t>, como adquisición de activos fijos o expansión de operaciones. Este equilibrio evita problemas de liquidez y garantiza sostenibilidad en el tiempo.</w:t>
+        <w:t>Este principio establece que los recursos obtenidos a corto plazo deben ser utilizados en necesidades también de corto plazo, como cubrir gastos operativos o capital de trabajo, mientras que los recursos de largo plazo deben financiar inversiones duraderas, como adquisición de activos fijos o expansión de operaciones. Este equilibrio evita problemas de liquidez y garantiza sostenibilidad en el tiempo.</w:t>
       </w:r>
     </w:p>
     <w:p>
@@ -7726,8 +7700,6 @@
       <w:r>
         <w:rPr>
           <w:rFonts w:eastAsia="Times New Roman"/>
-          <w:b/>
-          <w:bCs/>
         </w:rPr>
         <w:t>estado de fuentes y usos de fondos</w:t>
       </w:r>
@@ -7793,58 +7765,8 @@
       <w:r>
         <w:rPr>
           <w:rFonts w:eastAsia="Times New Roman"/>
-          <w:b/>
-          <w:bCs/>
-        </w:rPr>
-        <w:t>nivel de ejecución presupuestal</w:t>
-      </w:r>
-      <w:r>
-        <w:rPr>
-          <w:rFonts w:eastAsia="Times New Roman"/>
-        </w:rPr>
-        <w:t xml:space="preserve">, el </w:t>
-      </w:r>
-      <w:r>
-        <w:rPr>
-          <w:rFonts w:eastAsia="Times New Roman"/>
-          <w:b/>
-          <w:bCs/>
-        </w:rPr>
-        <w:t>costo por unidad de servicio</w:t>
-      </w:r>
-      <w:r>
-        <w:rPr>
-          <w:rFonts w:eastAsia="Times New Roman"/>
-        </w:rPr>
-        <w:t xml:space="preserve">, el </w:t>
-      </w:r>
-      <w:r>
-        <w:rPr>
-          <w:rFonts w:eastAsia="Times New Roman"/>
-          <w:b/>
-          <w:bCs/>
-        </w:rPr>
-        <w:t>índice de eficiencia operativa</w:t>
-      </w:r>
-      <w:r>
-        <w:rPr>
-          <w:rFonts w:eastAsia="Times New Roman"/>
-        </w:rPr>
-        <w:t xml:space="preserve"> y el </w:t>
-      </w:r>
-      <w:r>
-        <w:rPr>
-          <w:rFonts w:eastAsia="Times New Roman"/>
-          <w:b/>
-          <w:bCs/>
-        </w:rPr>
-        <w:t>rendimiento de los activos</w:t>
-      </w:r>
-      <w:r>
-        <w:rPr>
-          <w:rFonts w:eastAsia="Times New Roman"/>
-        </w:rPr>
-        <w:t>, los cuales permiten monitorear tanto la productividad financiera como la eficacia de la gestión.</w:t>
+        </w:rPr>
+        <w:t>nivel de ejecución presupuestal, el costo por unidad de servicio, el índice de eficiencia operativa y el rendimiento de los activos, los cuales permiten monitorear tanto la productividad financiera como la eficacia de la gestión.</w:t>
       </w:r>
     </w:p>
     <w:p>
@@ -7859,21 +7781,7 @@
         <w:rPr>
           <w:rFonts w:eastAsia="Times New Roman"/>
         </w:rPr>
-        <w:t xml:space="preserve">En el caso de las organizaciones de economía solidaria, los indicadores no solo deben reflejar rentabilidad o control del gasto, sino también el impacto social y la equidad en la distribución de los recursos. Por ejemplo, un indicador como el </w:t>
-      </w:r>
-      <w:r>
-        <w:rPr>
-          <w:rFonts w:eastAsia="Times New Roman"/>
-          <w:b/>
-          <w:bCs/>
-        </w:rPr>
-        <w:t>índice de cobertura social</w:t>
-      </w:r>
-      <w:r>
-        <w:rPr>
-          <w:rFonts w:eastAsia="Times New Roman"/>
-        </w:rPr>
-        <w:t xml:space="preserve"> que relaciona el número de beneficiarios con el total de recursos invertidos</w:t>
+        <w:t>En el caso de las organizaciones de economía solidaria, los indicadores no solo deben reflejar rentabilidad o control del gasto, sino también el impacto social y la equidad en la distribución de los recursos. Por ejemplo, un indicador como el índice de cobertura social que relaciona el número de beneficiarios con el total de recursos invertidos</w:t>
       </w:r>
       <w:r>
         <w:rPr>
@@ -8071,24 +7979,151 @@
       </w:pPr>
       <w:r>
         <w:lastRenderedPageBreak/>
-        <w:t xml:space="preserve">Medir la rentabilidad de la empresa mediante indicadores como el </w:t>
+        <w:t>Medir la rentabilidad de la empresa mediante indicadores como el</w:t>
+      </w:r>
+      <w:r>
+        <w:rPr>
+          <w:b/>
+          <w:bCs/>
+        </w:rPr>
+        <w:t xml:space="preserve"> </w:t>
       </w:r>
       <w:r>
         <w:rPr>
           <w:rStyle w:val="Textoennegrita"/>
-        </w:rPr>
-        <w:t>ROE (Return on Equity)</w:t>
-      </w:r>
-      <w:r>
+          <w:b w:val="0"/>
+          <w:bCs w:val="0"/>
+        </w:rPr>
+        <w:t>ROE (</w:t>
+      </w:r>
+      <w:proofErr w:type="spellStart"/>
+      <w:r>
+        <w:rPr>
+          <w:rStyle w:val="Textoennegrita"/>
+          <w:b w:val="0"/>
+          <w:bCs w:val="0"/>
+        </w:rPr>
+        <w:t>Return</w:t>
+      </w:r>
+      <w:proofErr w:type="spellEnd"/>
+      <w:r>
+        <w:rPr>
+          <w:rStyle w:val="Textoennegrita"/>
+          <w:b w:val="0"/>
+          <w:bCs w:val="0"/>
+        </w:rPr>
+        <w:t xml:space="preserve"> </w:t>
+      </w:r>
+      <w:proofErr w:type="spellStart"/>
+      <w:r>
+        <w:rPr>
+          <w:rStyle w:val="Textoennegrita"/>
+          <w:b w:val="0"/>
+          <w:bCs w:val="0"/>
+        </w:rPr>
+        <w:t>on</w:t>
+      </w:r>
+      <w:proofErr w:type="spellEnd"/>
+      <w:r>
+        <w:rPr>
+          <w:rStyle w:val="Textoennegrita"/>
+          <w:b w:val="0"/>
+          <w:bCs w:val="0"/>
+        </w:rPr>
+        <w:t xml:space="preserve"> </w:t>
+      </w:r>
+      <w:proofErr w:type="spellStart"/>
+      <w:r>
+        <w:rPr>
+          <w:rStyle w:val="Textoennegrita"/>
+          <w:b w:val="0"/>
+          <w:bCs w:val="0"/>
+        </w:rPr>
+        <w:t>Equity</w:t>
+      </w:r>
+      <w:proofErr w:type="spellEnd"/>
+      <w:r>
+        <w:rPr>
+          <w:rStyle w:val="Textoennegrita"/>
+          <w:b w:val="0"/>
+          <w:bCs w:val="0"/>
+        </w:rPr>
+        <w:t>)</w:t>
+      </w:r>
+      <w:r>
+        <w:rPr>
+          <w:b/>
+          <w:bCs/>
+        </w:rPr>
         <w:t xml:space="preserve"> y el </w:t>
       </w:r>
       <w:r>
         <w:rPr>
           <w:rStyle w:val="Textoennegrita"/>
-        </w:rPr>
-        <w:t>ROA (Return on Assets)</w:t>
-      </w:r>
-      <w:r>
+          <w:b w:val="0"/>
+          <w:bCs w:val="0"/>
+        </w:rPr>
+        <w:t>ROA (</w:t>
+      </w:r>
+      <w:proofErr w:type="spellStart"/>
+      <w:r>
+        <w:rPr>
+          <w:rStyle w:val="Textoennegrita"/>
+          <w:b w:val="0"/>
+          <w:bCs w:val="0"/>
+        </w:rPr>
+        <w:t>Return</w:t>
+      </w:r>
+      <w:proofErr w:type="spellEnd"/>
+      <w:r>
+        <w:rPr>
+          <w:rStyle w:val="Textoennegrita"/>
+          <w:b w:val="0"/>
+          <w:bCs w:val="0"/>
+        </w:rPr>
+        <w:t xml:space="preserve"> </w:t>
+      </w:r>
+      <w:proofErr w:type="spellStart"/>
+      <w:r>
+        <w:rPr>
+          <w:rStyle w:val="Textoennegrita"/>
+          <w:b w:val="0"/>
+          <w:bCs w:val="0"/>
+        </w:rPr>
+        <w:t>on</w:t>
+      </w:r>
+      <w:proofErr w:type="spellEnd"/>
+      <w:r>
+        <w:rPr>
+          <w:rStyle w:val="Textoennegrita"/>
+          <w:b w:val="0"/>
+          <w:bCs w:val="0"/>
+        </w:rPr>
+        <w:t xml:space="preserve"> </w:t>
+      </w:r>
+      <w:proofErr w:type="spellStart"/>
+      <w:r>
+        <w:rPr>
+          <w:rStyle w:val="Textoennegrita"/>
+          <w:b w:val="0"/>
+          <w:bCs w:val="0"/>
+        </w:rPr>
+        <w:t>Assets</w:t>
+      </w:r>
+      <w:proofErr w:type="spellEnd"/>
+      <w:r>
+        <w:rPr>
+          <w:rStyle w:val="Textoennegrita"/>
+          <w:b w:val="0"/>
+          <w:bCs w:val="0"/>
+        </w:rPr>
+        <w:t>)</w:t>
+      </w:r>
+      <w:r>
+        <w:rPr>
+          <w:b/>
+          <w:bCs/>
+        </w:rPr>
         <w:t>.</w:t>
       </w:r>
     </w:p>
@@ -8193,17 +8228,20 @@
       <w:r>
         <w:rPr>
           <w:rStyle w:val="Textoennegrita"/>
-        </w:rPr>
-        <w:t>índice de cobertura de intereses</w:t>
-      </w:r>
-      <w:r>
-        <w:rPr>
-          <w:rStyle w:val="Textoennegrita"/>
-        </w:rPr>
-        <w:t>,</w:t>
-      </w:r>
-      <w:r>
-        <w:t xml:space="preserve"> para determinar si tiene la capacidad de pagar su deuda sin comprometer su operación.</w:t>
+          <w:b w:val="0"/>
+          <w:bCs w:val="0"/>
+        </w:rPr>
+        <w:t>índice de cobertura de intereses,</w:t>
+      </w:r>
+      <w:r>
+        <w:rPr>
+          <w:b/>
+          <w:bCs/>
+        </w:rPr>
+        <w:t xml:space="preserve"> </w:t>
+      </w:r>
+      <w:r>
+        <w:t>para determinar si tiene la capacidad de pagar su deuda sin comprometer su operación.</w:t>
       </w:r>
     </w:p>
     <w:p/>
@@ -8276,11 +8314,20 @@
       <w:r>
         <w:rPr>
           <w:rStyle w:val="Textoennegrita"/>
+          <w:b w:val="0"/>
+          <w:bCs w:val="0"/>
         </w:rPr>
         <w:t>ciclo de conversión de efectivo</w:t>
       </w:r>
       <w:r>
-        <w:t>, que permite a las empresas gestionar mejor sus flujos de caja y evitar problemas de liquidez.</w:t>
+        <w:rPr>
+          <w:b/>
+          <w:bCs/>
+        </w:rPr>
+        <w:t>,</w:t>
+      </w:r>
+      <w:r>
+        <w:t xml:space="preserve"> que permite a las empresas gestionar mejor sus flujos de caja y evitar problemas de liquidez.</w:t>
       </w:r>
     </w:p>
     <w:p/>
@@ -8354,6 +8401,8 @@
       <w:r>
         <w:rPr>
           <w:rStyle w:val="Textoennegrita"/>
+          <w:b w:val="0"/>
+          <w:bCs w:val="0"/>
         </w:rPr>
         <w:t>análisis horizontal y vertical</w:t>
       </w:r>
@@ -8484,7 +8533,49 @@
         <w:rPr>
           <w:rStyle w:val="Textoennegrita"/>
         </w:rPr>
-        <w:t>ROE (Return on Equity)</w:t>
+        <w:t>ROE (</w:t>
+      </w:r>
+      <w:proofErr w:type="spellStart"/>
+      <w:r>
+        <w:rPr>
+          <w:rStyle w:val="Textoennegrita"/>
+        </w:rPr>
+        <w:t>Return</w:t>
+      </w:r>
+      <w:proofErr w:type="spellEnd"/>
+      <w:r>
+        <w:rPr>
+          <w:rStyle w:val="Textoennegrita"/>
+        </w:rPr>
+        <w:t xml:space="preserve"> </w:t>
+      </w:r>
+      <w:proofErr w:type="spellStart"/>
+      <w:r>
+        <w:rPr>
+          <w:rStyle w:val="Textoennegrita"/>
+        </w:rPr>
+        <w:t>on</w:t>
+      </w:r>
+      <w:proofErr w:type="spellEnd"/>
+      <w:r>
+        <w:rPr>
+          <w:rStyle w:val="Textoennegrita"/>
+        </w:rPr>
+        <w:t xml:space="preserve"> </w:t>
+      </w:r>
+      <w:proofErr w:type="spellStart"/>
+      <w:r>
+        <w:rPr>
+          <w:rStyle w:val="Textoennegrita"/>
+        </w:rPr>
+        <w:t>Equity</w:t>
+      </w:r>
+      <w:proofErr w:type="spellEnd"/>
+      <w:r>
+        <w:rPr>
+          <w:rStyle w:val="Textoennegrita"/>
+        </w:rPr>
+        <w:t>)</w:t>
       </w:r>
       <w:r>
         <w:t xml:space="preserve">, el </w:t>
@@ -8493,7 +8584,49 @@
         <w:rPr>
           <w:rStyle w:val="Textoennegrita"/>
         </w:rPr>
-        <w:t>ROA (Return on Assets)</w:t>
+        <w:t>ROA (</w:t>
+      </w:r>
+      <w:proofErr w:type="spellStart"/>
+      <w:r>
+        <w:rPr>
+          <w:rStyle w:val="Textoennegrita"/>
+        </w:rPr>
+        <w:t>Return</w:t>
+      </w:r>
+      <w:proofErr w:type="spellEnd"/>
+      <w:r>
+        <w:rPr>
+          <w:rStyle w:val="Textoennegrita"/>
+        </w:rPr>
+        <w:t xml:space="preserve"> </w:t>
+      </w:r>
+      <w:proofErr w:type="spellStart"/>
+      <w:r>
+        <w:rPr>
+          <w:rStyle w:val="Textoennegrita"/>
+        </w:rPr>
+        <w:t>on</w:t>
+      </w:r>
+      <w:proofErr w:type="spellEnd"/>
+      <w:r>
+        <w:rPr>
+          <w:rStyle w:val="Textoennegrita"/>
+        </w:rPr>
+        <w:t xml:space="preserve"> </w:t>
+      </w:r>
+      <w:proofErr w:type="spellStart"/>
+      <w:r>
+        <w:rPr>
+          <w:rStyle w:val="Textoennegrita"/>
+        </w:rPr>
+        <w:t>Assets</w:t>
+      </w:r>
+      <w:proofErr w:type="spellEnd"/>
+      <w:r>
+        <w:rPr>
+          <w:rStyle w:val="Textoennegrita"/>
+        </w:rPr>
+        <w:t>)</w:t>
       </w:r>
       <w:r>
         <w:t xml:space="preserve"> y los márgenes de utilidad, se puede determinar si la empresa está generando beneficios adecuados en relación con sus recursos y estructura de costos.</w:t>
@@ -8830,8 +8963,23 @@
         <w:rPr>
           <w:rFonts w:eastAsia="Times New Roman"/>
         </w:rPr>
-        <w:t xml:space="preserve"> ha transformado significativamente la forma en que las organizaciones solidarias gestionan, monitorean y controlan sus recursos financieros. Estas herramientas permiten una mayor precisión en el registro de datos, automatización de procesos contables, generación de informes en tiempo real y trazabilidad de los recursos. Programas como Excel avanzado, </w:t>
-      </w:r>
+        <w:t xml:space="preserve"> ha transformado significativamente la forma en que las organizaciones solidarias gestionan, </w:t>
+      </w:r>
+      <w:proofErr w:type="gramStart"/>
+      <w:r>
+        <w:rPr>
+          <w:rFonts w:eastAsia="Times New Roman"/>
+        </w:rPr>
+        <w:t>monitorean</w:t>
+      </w:r>
+      <w:proofErr w:type="gramEnd"/>
+      <w:r>
+        <w:rPr>
+          <w:rFonts w:eastAsia="Times New Roman"/>
+        </w:rPr>
+        <w:t xml:space="preserve"> y controlan sus recursos financieros. Estas herramientas permiten una mayor precisión en el registro de datos, automatización de procesos contables, generación de informes en tiempo real y trazabilidad de los recursos. Programas como Excel avanzado, </w:t>
+      </w:r>
+      <w:proofErr w:type="gramStart"/>
       <w:r>
         <w:rPr>
           <w:rFonts w:eastAsia="Times New Roman"/>
@@ -8844,7 +8992,42 @@
         <w:rPr>
           <w:rFonts w:eastAsia="Times New Roman"/>
         </w:rPr>
-        <w:t xml:space="preserve"> contables como SIIGO, World Office o Finanza Solidaria y plataformas de Business Intelligence (BI), ofrecen funcionalidades que mejoran la eficiencia administrativa y fortalecen el control interno, minimizando errores humanos y tiempos operativos.</w:t>
+        <w:t xml:space="preserve"> contables</w:t>
+      </w:r>
+      <w:proofErr w:type="gramEnd"/>
+      <w:r>
+        <w:rPr>
+          <w:rFonts w:eastAsia="Times New Roman"/>
+        </w:rPr>
+        <w:t xml:space="preserve"> como SIIGO, </w:t>
+      </w:r>
+      <w:proofErr w:type="spellStart"/>
+      <w:r>
+        <w:rPr>
+          <w:rFonts w:eastAsia="Times New Roman"/>
+        </w:rPr>
+        <w:t>World</w:t>
+      </w:r>
+      <w:proofErr w:type="spellEnd"/>
+      <w:r>
+        <w:rPr>
+          <w:rFonts w:eastAsia="Times New Roman"/>
+        </w:rPr>
+        <w:t xml:space="preserve"> Office o Finanza Solidaria y plataformas de Business </w:t>
+      </w:r>
+      <w:proofErr w:type="spellStart"/>
+      <w:r>
+        <w:rPr>
+          <w:rFonts w:eastAsia="Times New Roman"/>
+        </w:rPr>
+        <w:t>Intelligence</w:t>
+      </w:r>
+      <w:proofErr w:type="spellEnd"/>
+      <w:r>
+        <w:rPr>
+          <w:rFonts w:eastAsia="Times New Roman"/>
+        </w:rPr>
+        <w:t xml:space="preserve"> (BI), ofrecen funcionalidades que mejoran la eficiencia administrativa y fortalecen el control interno, minimizando errores humanos y tiempos operativos.</w:t>
       </w:r>
     </w:p>
     <w:p>
@@ -8874,7 +9057,21 @@
         <w:rPr>
           <w:rFonts w:eastAsia="Times New Roman"/>
         </w:rPr>
-        <w:t>En el contexto de la economía solidaria, el uso de TIC debe estar alineado con los principios de acceso equitativo a la información y participación democrática. Plataformas colaborativas como Google Workspace, Moodle o intranets corporativas</w:t>
+        <w:t xml:space="preserve">En el contexto de la economía solidaria, el uso de TIC debe estar alineado con los principios de acceso equitativo a la información y participación democrática. Plataformas colaborativas como Google </w:t>
+      </w:r>
+      <w:proofErr w:type="spellStart"/>
+      <w:r>
+        <w:rPr>
+          <w:rFonts w:eastAsia="Times New Roman"/>
+        </w:rPr>
+        <w:t>Workspace</w:t>
+      </w:r>
+      <w:proofErr w:type="spellEnd"/>
+      <w:r>
+        <w:rPr>
+          <w:rFonts w:eastAsia="Times New Roman"/>
+        </w:rPr>
+        <w:t>, Moodle o intranets corporativas</w:t>
       </w:r>
       <w:r>
         <w:rPr>
@@ -9015,16 +9212,8 @@
       <w:r>
         <w:rPr>
           <w:rFonts w:eastAsia="Times New Roman"/>
-          <w:b/>
-          <w:bCs/>
-        </w:rPr>
-        <w:t>Ley 79 de 1988</w:t>
-      </w:r>
-      <w:r>
-        <w:rPr>
-          <w:rFonts w:eastAsia="Times New Roman"/>
-        </w:rPr>
-        <w:t>, la cual establece que las organizaciones solidarias deben adoptar prácticas de gestión que promuevan la equidad, la participación democrática y la sostenibilidad financiera. Esta ley, además de definir los principios y tipos de entidades solidarias, indica que los recursos deben ser utilizados conforme a los fines sociales aprobados por sus órganos de dirección y en consonancia con sus estatutos internos.</w:t>
+        </w:rPr>
+        <w:t>Ley 79 de 1988, la cual establece que las organizaciones solidarias deben adoptar prácticas de gestión que promuevan la equidad, la participación democrática y la sostenibilidad financiera. Esta ley, además de definir los principios y tipos de entidades solidarias, indica que los recursos deben ser utilizados conforme a los fines sociales aprobados por sus órganos de dirección y en consonancia con sus estatutos internos.</w:t>
       </w:r>
     </w:p>
     <w:p>
@@ -9039,51 +9228,19 @@
         <w:rPr>
           <w:rFonts w:eastAsia="Times New Roman"/>
         </w:rPr>
-        <w:t xml:space="preserve">Adicionalmente, existen normativas contables y financieras que también aplican a estas organizaciones, como las </w:t>
-      </w:r>
-      <w:r>
-        <w:rPr>
-          <w:rFonts w:eastAsia="Times New Roman"/>
-          <w:b/>
-          <w:bCs/>
-        </w:rPr>
-        <w:t xml:space="preserve">Normas de Información Financiera para entidades sin ánimo de lucro (NIIF para </w:t>
-      </w:r>
-      <w:r>
-        <w:rPr>
-          <w:rFonts w:eastAsia="Times New Roman"/>
-          <w:b/>
-          <w:bCs/>
+        <w:t xml:space="preserve">Adicionalmente, existen normativas contables y financieras que también aplican a estas organizaciones, como las Normas de Información Financiera para entidades sin ánimo de lucro (NIIF para </w:t>
+      </w:r>
+      <w:r>
+        <w:rPr>
+          <w:rFonts w:eastAsia="Times New Roman"/>
         </w:rPr>
         <w:t>pymes</w:t>
       </w:r>
       <w:r>
         <w:rPr>
           <w:rFonts w:eastAsia="Times New Roman"/>
-          <w:b/>
-          <w:bCs/>
-        </w:rPr>
-        <w:t>, sección 34 y 35)</w:t>
-      </w:r>
-      <w:r>
-        <w:rPr>
-          <w:rFonts w:eastAsia="Times New Roman"/>
-        </w:rPr>
-        <w:t xml:space="preserve"> y la normatividad emitida por la </w:t>
-      </w:r>
-      <w:r>
-        <w:rPr>
-          <w:rFonts w:eastAsia="Times New Roman"/>
-          <w:b/>
-          <w:bCs/>
-        </w:rPr>
-        <w:t>Superintendencia de la Economía Solidaria (SES)</w:t>
-      </w:r>
-      <w:r>
-        <w:rPr>
-          <w:rFonts w:eastAsia="Times New Roman"/>
-        </w:rPr>
-        <w:t>. Estas regulaciones orientan sobre la adecuada formulación del presupuesto, la presentación de informes financieros, el control interno y la rendición de cuentas. Según León García (2009), una asignación de recursos bien fundamentada jurídicamente evita riesgos legales, mejora la reputación institucional y facilita el acceso a fuentes de financiación externas o cooperación.</w:t>
+        </w:rPr>
+        <w:t>, sección 34 y 35) y la normatividad emitida por la Superintendencia de la Economía Solidaria (SES). Estas regulaciones orientan sobre la adecuada formulación del presupuesto, la presentación de informes financieros, el control interno y la rendición de cuentas. Según León García (2009), una asignación de recursos bien fundamentada jurídicamente evita riesgos legales, mejora la reputación institucional y facilita el acceso a fuentes de financiación externas o cooperación.</w:t>
       </w:r>
     </w:p>
     <w:p>
@@ -9098,27 +9255,13 @@
         <w:rPr>
           <w:rFonts w:eastAsia="Times New Roman"/>
         </w:rPr>
-        <w:t>En</w:t>
-      </w:r>
-      <w:r>
-        <w:rPr>
-          <w:rFonts w:eastAsia="Times New Roman"/>
-        </w:rPr>
-        <w:t xml:space="preserve"> las organizaciones deben desarrollar e implementar </w:t>
-      </w:r>
-      <w:r>
-        <w:rPr>
-          <w:rFonts w:eastAsia="Times New Roman"/>
-          <w:b/>
-          <w:bCs/>
-        </w:rPr>
-        <w:t>reglamentos internos de inversión y distribución de excedentes</w:t>
-      </w:r>
-      <w:r>
-        <w:rPr>
-          <w:rFonts w:eastAsia="Times New Roman"/>
-        </w:rPr>
-        <w:t>, en los cuales se explicite cómo se toman las decisiones presupuestales, con base en principios de transparencia, equidad y pertinencia. Estos reglamentos deben estar armonizados con la Ley 79 y con las recomendaciones de los entes de control. La normatividad vigente no solo establece obligaciones, sino que ofrece un marco protector que fomenta la gestión eficiente de los recursos y fortalece la confianza de los asociados y de la comunidad hacia la organización.</w:t>
+        <w:t>En las organizaciones deben desarrollar e implementar reglamentos internos de inversión y distribución de excedentes, en los cuales se explicite cómo se toman las decisiones presupuestales, con base en principios de transparencia, equidad y pertinencia. Estos reglamentos</w:t>
+      </w:r>
+      <w:r>
+        <w:rPr>
+          <w:rFonts w:eastAsia="Times New Roman"/>
+        </w:rPr>
+        <w:t xml:space="preserve"> deben estar armonizados con la Ley 79 y con las recomendaciones de los entes de control. La normatividad vigente no solo establece obligaciones, sino que ofrece un marco protector que fomenta la gestión eficiente de los recursos y fortalece la confianza de los asociados y de la comunidad hacia la organización.</w:t>
       </w:r>
     </w:p>
     <w:p>
@@ -9140,6 +9283,16 @@
           <w:b/>
         </w:rPr>
       </w:pPr>
+    </w:p>
+    <w:p>
+      <w:pPr>
+        <w:spacing w:before="100" w:beforeAutospacing="1" w:after="100" w:afterAutospacing="1" w:line="240" w:lineRule="auto"/>
+        <w:jc w:val="both"/>
+        <w:rPr>
+          <w:rFonts w:eastAsia="Times New Roman"/>
+          <w:b/>
+        </w:rPr>
+      </w:pPr>
       <w:r>
         <w:rPr>
           <w:rFonts w:eastAsia="Times New Roman"/>
@@ -9178,16 +9331,8 @@
       <w:r>
         <w:rPr>
           <w:rFonts w:eastAsia="Times New Roman"/>
-          <w:b/>
-          <w:bCs/>
-        </w:rPr>
-        <w:t>Ley 79 de 1988</w:t>
-      </w:r>
-      <w:r>
-        <w:rPr>
-          <w:rFonts w:eastAsia="Times New Roman"/>
-        </w:rPr>
-        <w:t>, la cual establece el régimen general de las organizaciones solidarias, incluyendo cooperativas, fondos de empleados y asociaciones mutuales. Esta ley define los principios fundamentales del sector, como la ayuda mutua, la solidaridad, la equidad y la participación democrática, y regula aspectos esenciales como la organización interna, los órganos de dirección y control, la gestión económica y la distribución de excedentes. En este sentido, la normatividad es clave para orientar la asignación de recursos dentro de un marco ético, participativo y sostenible.</w:t>
+        </w:rPr>
+        <w:t>Ley 79 de 1988, la cual establece el régimen general de las organizaciones solidarias, incluyendo cooperativas, fondos de empleados y asociaciones mutuales. Esta ley define los principios fundamentales del sector, como la ayuda mutua, la solidaridad, la equidad y la participación democrática, y regula aspectos esenciales como la organización interna, los órganos de dirección y control, la gestión económica y la distribución de excedentes. En este sentido, la normatividad es clave para orientar la asignación de recursos dentro de un marco ético, participativo y sostenible.</w:t>
       </w:r>
     </w:p>
     <w:p>
@@ -9202,49 +9347,7 @@
         <w:rPr>
           <w:rFonts w:eastAsia="Times New Roman"/>
         </w:rPr>
-        <w:t xml:space="preserve">Además de la Ley 79, las organizaciones deben atender lo estipulado en la </w:t>
-      </w:r>
-      <w:r>
-        <w:rPr>
-          <w:rFonts w:eastAsia="Times New Roman"/>
-          <w:b/>
-          <w:bCs/>
-        </w:rPr>
-        <w:t>Ley 454 de 1998</w:t>
-      </w:r>
-      <w:r>
-        <w:rPr>
-          <w:rFonts w:eastAsia="Times New Roman"/>
-        </w:rPr>
-        <w:t xml:space="preserve">, que establece el marco para el desarrollo, promoción y fomento del sector solidario, y crea la </w:t>
-      </w:r>
-      <w:r>
-        <w:rPr>
-          <w:rFonts w:eastAsia="Times New Roman"/>
-          <w:b/>
-          <w:bCs/>
-        </w:rPr>
-        <w:t>Superintendencia de la Economía Solidaria</w:t>
-      </w:r>
-      <w:r>
-        <w:rPr>
-          <w:rFonts w:eastAsia="Times New Roman"/>
-        </w:rPr>
-        <w:t xml:space="preserve"> como ente de inspección, vigilancia y control. Esta entidad emite circulares y lineamientos que refuerzan la transparencia financiera, el cumplimiento de los estándares contables y el fortalecimiento institucional. De igual forma, las organizaciones deben aplicar los marcos normativos contables vigentes en Colombia, como las </w:t>
-      </w:r>
-      <w:r>
-        <w:rPr>
-          <w:rFonts w:eastAsia="Times New Roman"/>
-          <w:b/>
-          <w:bCs/>
-        </w:rPr>
-        <w:t>Normas de Información Financiera para entidades sin ánimo de lucro</w:t>
-      </w:r>
-      <w:r>
-        <w:rPr>
-          <w:rFonts w:eastAsia="Times New Roman"/>
-        </w:rPr>
-        <w:t>, cuando les resulten aplicables.</w:t>
+        <w:t>Además de la Ley 79, las organizaciones deben atender lo estipulado en la Ley 454 de 1998, que establece el marco para el desarrollo, promoción y fomento del sector solidario, y crea la Superintendencia de la Economía Solidaria como ente de inspección, vigilancia y control. Esta entidad emite circulares y lineamientos que refuerzan la transparencia financiera, el cumplimiento de los estándares contables y el fortalecimiento institucional. De igual forma, las organizaciones deben aplicar los marcos normativos contables vigentes en Colombia, como las Normas de Información Financiera para entidades sin ánimo de lucro, cuando les resulten aplicables.</w:t>
       </w:r>
     </w:p>
     <w:p>
@@ -10445,7 +10548,21 @@
         <w:rPr>
           <w:rFonts w:eastAsia="Times New Roman"/>
         </w:rPr>
-        <w:t>incluyan procedimientos para la aprobación de gastos, separación de funciones, verificación de soportes y auditorías internas o externas. Por ejemplo, establecer que todo desembolso mayor a cierto monto</w:t>
+        <w:t xml:space="preserve">incluyan procedimientos para la aprobación de gastos, separación de funciones, verificación de soportes y auditorías internas o externas. Por ejemplo, establecer que todo desembolso mayor </w:t>
+      </w:r>
+      <w:proofErr w:type="spellStart"/>
+      <w:r>
+        <w:rPr>
+          <w:rFonts w:eastAsia="Times New Roman"/>
+        </w:rPr>
+        <w:t>a cierto</w:t>
+      </w:r>
+      <w:proofErr w:type="spellEnd"/>
+      <w:r>
+        <w:rPr>
+          <w:rFonts w:eastAsia="Times New Roman"/>
+        </w:rPr>
+        <w:t xml:space="preserve"> monto</w:t>
       </w:r>
       <w:r>
         <w:rPr>
@@ -12290,7 +12407,25 @@
                 <w:sz w:val="22"/>
                 <w:szCs w:val="22"/>
               </w:rPr>
-              <w:t>UNAD/Cudecoop. (202</w:t>
+              <w:t>UNAD/</w:t>
+            </w:r>
+            <w:proofErr w:type="spellStart"/>
+            <w:r>
+              <w:rPr>
+                <w:b w:val="0"/>
+                <w:sz w:val="22"/>
+                <w:szCs w:val="22"/>
+              </w:rPr>
+              <w:t>Cudecoop</w:t>
+            </w:r>
+            <w:proofErr w:type="spellEnd"/>
+            <w:r>
+              <w:rPr>
+                <w:b w:val="0"/>
+                <w:sz w:val="22"/>
+                <w:szCs w:val="22"/>
+              </w:rPr>
+              <w:t>. (202</w:t>
             </w:r>
             <w:r>
               <w:rPr>
@@ -14800,8 +14935,13 @@
       <w:pPr>
         <w:pStyle w:val="Textocomentario"/>
       </w:pPr>
-      <w:r>
-        <w:t>Acprdeón.</w:t>
+      <w:proofErr w:type="spellStart"/>
+      <w:r>
+        <w:t>Acprdeón</w:t>
+      </w:r>
+      <w:proofErr w:type="spellEnd"/>
+      <w:r>
+        <w:t>.</w:t>
       </w:r>
     </w:p>
   </w:comment>
@@ -38284,30 +38424,16 @@
 </file>
 
 <file path=customXml/item1.xml><?xml version="1.0" encoding="utf-8"?>
-<?mso-contentType ?>
-<FormTemplates xmlns="http://schemas.microsoft.com/sharepoint/v3/contenttype/forms">
-  <Display>DocumentLibraryForm</Display>
-  <Edit>DocumentLibraryForm</Edit>
-  <New>DocumentLibraryForm</New>
-</FormTemplates>
+<b:Sources xmlns:b="http://schemas.openxmlformats.org/officeDocument/2006/bibliography" xmlns="http://schemas.openxmlformats.org/officeDocument/2006/bibliography" SelectedStyle="\APASixthEditionOfficeOnline.xsl" StyleName="APA" Version="6"/>
 </file>
 
 <file path=customXml/item2.xml><?xml version="1.0" encoding="utf-8"?>
-<b:Sources xmlns:b="http://schemas.openxmlformats.org/officeDocument/2006/bibliography" xmlns="http://schemas.openxmlformats.org/officeDocument/2006/bibliography" SelectedStyle="\APASixthEditionOfficeOnline.xsl" StyleName="APA" Version="6"/>
+<go:gDocsCustomXmlDataStorage xmlns:go="http://customooxmlschemas.google.com/" xmlns:r="http://schemas.openxmlformats.org/officeDocument/2006/relationships">
+  <go:docsCustomData xmlns:go="http://customooxmlschemas.google.com/" roundtripDataSignature="AMtx7mgVwfTnThMJ3osM2v0+q+LoagmeAQ==">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</go:docsCustomData>
+</go:gDocsCustomXmlDataStorage>
 </file>
 
 <file path=customXml/item3.xml><?xml version="1.0" encoding="utf-8"?>
-<p:properties xmlns:p="http://schemas.microsoft.com/office/2006/metadata/properties" xmlns:xsi="http://www.w3.org/2001/XMLSchema-instance" xmlns:pc="http://schemas.microsoft.com/office/infopath/2007/PartnerControls">
-  <documentManagement>
-    <TaxCatchAll xmlns="2c0ff4f8-6664-4eb8-8bb0-965f2536cb1b" xsi:nil="true"/>
-    <lcf76f155ced4ddcb4097134ff3c332f xmlns="2b6b437a-5846-4934-ac66-7de06297595b">
-      <Terms xmlns="http://schemas.microsoft.com/office/infopath/2007/PartnerControls"/>
-    </lcf76f155ced4ddcb4097134ff3c332f>
-  </documentManagement>
-</p:properties>
-</file>
-
-<file path=customXml/item4.xml><?xml version="1.0" encoding="utf-8"?>
 <ct:contentTypeSchema xmlns:ct="http://schemas.microsoft.com/office/2006/metadata/contentType" xmlns:ma="http://schemas.microsoft.com/office/2006/metadata/properties/metaAttributes" ct:_="" ma:_="" ma:contentTypeName="Documento" ma:contentTypeID="0x010100FD531872C7CE554584EF00C37E403D8B" ma:contentTypeVersion="11" ma:contentTypeDescription="Crear nuevo documento." ma:contentTypeScope="" ma:versionID="4d68dff5f0af2e06d66d0a41cb2d734b">
   <xsd:schema xmlns:xsd="http://www.w3.org/2001/XMLSchema" xmlns:xs="http://www.w3.org/2001/XMLSchema" xmlns:p="http://schemas.microsoft.com/office/2006/metadata/properties" xmlns:ns2="2b6b437a-5846-4934-ac66-7de06297595b" xmlns:ns3="2c0ff4f8-6664-4eb8-8bb0-965f2536cb1b" targetNamespace="http://schemas.microsoft.com/office/2006/metadata/properties" ma:root="true" ma:fieldsID="a226e700be7ccbb404083af0ef816ec1" ns2:_="" ns3:_="">
     <xsd:import namespace="2b6b437a-5846-4934-ac66-7de06297595b"/>
@@ -38502,21 +38628,27 @@
 </ct:contentTypeSchema>
 </file>
 
+<file path=customXml/item4.xml><?xml version="1.0" encoding="utf-8"?>
+<p:properties xmlns:p="http://schemas.microsoft.com/office/2006/metadata/properties" xmlns:xsi="http://www.w3.org/2001/XMLSchema-instance" xmlns:pc="http://schemas.microsoft.com/office/infopath/2007/PartnerControls">
+  <documentManagement>
+    <TaxCatchAll xmlns="2c0ff4f8-6664-4eb8-8bb0-965f2536cb1b" xsi:nil="true"/>
+    <lcf76f155ced4ddcb4097134ff3c332f xmlns="2b6b437a-5846-4934-ac66-7de06297595b">
+      <Terms xmlns="http://schemas.microsoft.com/office/infopath/2007/PartnerControls"/>
+    </lcf76f155ced4ddcb4097134ff3c332f>
+  </documentManagement>
+</p:properties>
+</file>
+
 <file path=customXml/item5.xml><?xml version="1.0" encoding="utf-8"?>
-<go:gDocsCustomXmlDataStorage xmlns:go="http://customooxmlschemas.google.com/" xmlns:r="http://schemas.openxmlformats.org/officeDocument/2006/relationships">
-  <go:docsCustomData xmlns:go="http://customooxmlschemas.google.com/" roundtripDataSignature="AMtx7mgVwfTnThMJ3osM2v0+q+LoagmeAQ==">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</go:docsCustomData>
-</go:gDocsCustomXmlDataStorage>
+<?mso-contentType ?>
+<FormTemplates xmlns="http://schemas.microsoft.com/sharepoint/v3/contenttype/forms">
+  <Display>DocumentLibraryForm</Display>
+  <Edit>DocumentLibraryForm</Edit>
+  <New>DocumentLibraryForm</New>
+</FormTemplates>
 </file>
 
 <file path=customXml/itemProps1.xml><?xml version="1.0" encoding="utf-8"?>
-<ds:datastoreItem xmlns:ds="http://schemas.openxmlformats.org/officeDocument/2006/customXml" ds:itemID="{7E446165-1B4B-4805-A1B6-93D4094688E3}">
-  <ds:schemaRefs>
-    <ds:schemaRef ds:uri="http://schemas.microsoft.com/sharepoint/v3/contenttype/forms"/>
-  </ds:schemaRefs>
-</ds:datastoreItem>
-</file>
-
-<file path=customXml/itemProps2.xml><?xml version="1.0" encoding="utf-8"?>
 <ds:datastoreItem xmlns:ds="http://schemas.openxmlformats.org/officeDocument/2006/customXml" ds:itemID="{675EC13C-004F-48F6-9974-BD039B16CEC1}">
   <ds:schemaRefs>
     <ds:schemaRef ds:uri="http://schemas.openxmlformats.org/officeDocument/2006/bibliography"/>
@@ -38524,7 +38656,20 @@
 </ds:datastoreItem>
 </file>
 
+<file path=customXml/itemProps2.xml><?xml version="1.0" encoding="utf-8"?>
+<ds:datastoreItem xmlns:ds="http://schemas.openxmlformats.org/officeDocument/2006/customXml" ds:itemID="{11111111-1234-1234-1234-123412341234}">
+  <ds:schemaRefs>
+    <ds:schemaRef ds:uri="http://customooxmlschemas.google.com/"/>
+    <ds:schemaRef ds:uri="http://schemas.openxmlformats.org/officeDocument/2006/relationships"/>
+  </ds:schemaRefs>
+</ds:datastoreItem>
+</file>
+
 <file path=customXml/itemProps3.xml><?xml version="1.0" encoding="utf-8"?>
+<ds:datastoreItem xmlns:ds="http://schemas.openxmlformats.org/officeDocument/2006/customXml" ds:itemID="{160A4956-2E74-4922-AED7-8013EC657719}"/>
+</file>
+
+<file path=customXml/itemProps4.xml><?xml version="1.0" encoding="utf-8"?>
 <ds:datastoreItem xmlns:ds="http://schemas.openxmlformats.org/officeDocument/2006/customXml" ds:itemID="{F37F9110-465B-45DF-8B3C-CE0F643F750C}">
   <ds:schemaRefs>
     <ds:schemaRef ds:uri="http://schemas.microsoft.com/office/2006/metadata/properties"/>
@@ -38535,15 +38680,10 @@
 </ds:datastoreItem>
 </file>
 
-<file path=customXml/itemProps4.xml><?xml version="1.0" encoding="utf-8"?>
-<ds:datastoreItem xmlns:ds="http://schemas.openxmlformats.org/officeDocument/2006/customXml" ds:itemID="{21F8FACF-7E04-4AE3-B3A3-F29F7AA68751}"/>
-</file>
-
 <file path=customXml/itemProps5.xml><?xml version="1.0" encoding="utf-8"?>
-<ds:datastoreItem xmlns:ds="http://schemas.openxmlformats.org/officeDocument/2006/customXml" ds:itemID="{11111111-1234-1234-1234-123412341234}">
+<ds:datastoreItem xmlns:ds="http://schemas.openxmlformats.org/officeDocument/2006/customXml" ds:itemID="{7E446165-1B4B-4805-A1B6-93D4094688E3}">
   <ds:schemaRefs>
-    <ds:schemaRef ds:uri="http://customooxmlschemas.google.com/"/>
-    <ds:schemaRef ds:uri="http://schemas.openxmlformats.org/officeDocument/2006/relationships"/>
+    <ds:schemaRef ds:uri="http://schemas.microsoft.com/sharepoint/v3/contenttype/forms"/>
   </ds:schemaRefs>
 </ds:datastoreItem>
 </file>